--- a/lab1/lab1.docx
+++ b/lab1/lab1.docx
@@ -4,20 +4,59 @@
   <w:body>
     <w:p>
       <w:pPr>
-        <w:rPr>
-          <w:rFonts w:ascii="Times New Roman" w:hAnsi="Times New Roman" w:cs="Times New Roman"/>
-          <w:sz w:val="28"/>
-          <w:szCs w:val="28"/>
-        </w:rPr>
-      </w:pPr>
-      <w:r>
-        <w:rPr>
-          <w:rFonts w:ascii="Times New Roman" w:hAnsi="Times New Roman" w:cs="Times New Roman"/>
-          <w:sz w:val="28"/>
-          <w:szCs w:val="28"/>
-        </w:rPr>
-        <w:t>Міністерство освіти і науки України</w:t>
-      </w:r>
+        <w:jc w:val="center"/>
+        <w:rPr>
+          <w:rFonts w:ascii="Times New Roman" w:hAnsi="Times New Roman" w:cs="Times New Roman"/>
+          <w:sz w:val="28"/>
+          <w:szCs w:val="28"/>
+        </w:rPr>
+      </w:pPr>
+      <w:proofErr w:type="spellStart"/>
+      <w:r>
+        <w:rPr>
+          <w:rFonts w:ascii="Times New Roman" w:hAnsi="Times New Roman" w:cs="Times New Roman"/>
+          <w:sz w:val="28"/>
+          <w:szCs w:val="28"/>
+        </w:rPr>
+        <w:t>Міністерство</w:t>
+      </w:r>
+      <w:proofErr w:type="spellEnd"/>
+      <w:r>
+        <w:rPr>
+          <w:rFonts w:ascii="Times New Roman" w:hAnsi="Times New Roman" w:cs="Times New Roman"/>
+          <w:sz w:val="28"/>
+          <w:szCs w:val="28"/>
+        </w:rPr>
+        <w:t xml:space="preserve"> </w:t>
+      </w:r>
+      <w:proofErr w:type="spellStart"/>
+      <w:r>
+        <w:rPr>
+          <w:rFonts w:ascii="Times New Roman" w:hAnsi="Times New Roman" w:cs="Times New Roman"/>
+          <w:sz w:val="28"/>
+          <w:szCs w:val="28"/>
+        </w:rPr>
+        <w:t>освіти</w:t>
+      </w:r>
+      <w:proofErr w:type="spellEnd"/>
+      <w:r>
+        <w:rPr>
+          <w:rFonts w:ascii="Times New Roman" w:hAnsi="Times New Roman" w:cs="Times New Roman"/>
+          <w:sz w:val="28"/>
+          <w:szCs w:val="28"/>
+        </w:rPr>
+        <w:t xml:space="preserve"> і науки </w:t>
+      </w:r>
+      <w:proofErr w:type="spellStart"/>
+      <w:r>
+        <w:rPr>
+          <w:rFonts w:ascii="Times New Roman" w:hAnsi="Times New Roman" w:cs="Times New Roman"/>
+          <w:sz w:val="28"/>
+          <w:szCs w:val="28"/>
+        </w:rPr>
+        <w:t>України</w:t>
+      </w:r>
+      <w:proofErr w:type="spellEnd"/>
     </w:p>
     <w:p>
       <w:pPr>
@@ -109,7 +148,61 @@
           <w:sz w:val="28"/>
           <w:szCs w:val="28"/>
         </w:rPr>
-        <w:t>Кафедра комп’ютерного моделювання процесів і систем</w:t>
+        <w:t xml:space="preserve">Кафедра </w:t>
+      </w:r>
+      <w:proofErr w:type="spellStart"/>
+      <w:r>
+        <w:rPr>
+          <w:rFonts w:ascii="Times New Roman" w:hAnsi="Times New Roman" w:cs="Times New Roman"/>
+          <w:sz w:val="28"/>
+          <w:szCs w:val="28"/>
+        </w:rPr>
+        <w:t>комп’ютерного</w:t>
+      </w:r>
+      <w:proofErr w:type="spellEnd"/>
+      <w:r>
+        <w:rPr>
+          <w:rFonts w:ascii="Times New Roman" w:hAnsi="Times New Roman" w:cs="Times New Roman"/>
+          <w:sz w:val="28"/>
+          <w:szCs w:val="28"/>
+        </w:rPr>
+        <w:t xml:space="preserve"> </w:t>
+      </w:r>
+      <w:proofErr w:type="spellStart"/>
+      <w:r>
+        <w:rPr>
+          <w:rFonts w:ascii="Times New Roman" w:hAnsi="Times New Roman" w:cs="Times New Roman"/>
+          <w:sz w:val="28"/>
+          <w:szCs w:val="28"/>
+        </w:rPr>
+        <w:t>моделювання</w:t>
+      </w:r>
+      <w:proofErr w:type="spellEnd"/>
+      <w:r>
+        <w:rPr>
+          <w:rFonts w:ascii="Times New Roman" w:hAnsi="Times New Roman" w:cs="Times New Roman"/>
+          <w:sz w:val="28"/>
+          <w:szCs w:val="28"/>
+        </w:rPr>
+        <w:t xml:space="preserve"> </w:t>
+      </w:r>
+      <w:proofErr w:type="spellStart"/>
+      <w:r>
+        <w:rPr>
+          <w:rFonts w:ascii="Times New Roman" w:hAnsi="Times New Roman" w:cs="Times New Roman"/>
+          <w:sz w:val="28"/>
+          <w:szCs w:val="28"/>
+        </w:rPr>
+        <w:t>процесів</w:t>
+      </w:r>
+      <w:proofErr w:type="spellEnd"/>
+      <w:r>
+        <w:rPr>
+          <w:rFonts w:ascii="Times New Roman" w:hAnsi="Times New Roman" w:cs="Times New Roman"/>
+          <w:sz w:val="28"/>
+          <w:szCs w:val="28"/>
+        </w:rPr>
+        <w:t xml:space="preserve"> і систем</w:t>
       </w:r>
     </w:p>
     <w:p>
@@ -174,7 +267,79 @@
           <w:sz w:val="28"/>
           <w:szCs w:val="28"/>
         </w:rPr>
-        <w:t>з лабораторних робіт з курсу «Методи оптимізації»</w:t>
+        <w:t xml:space="preserve">з </w:t>
+      </w:r>
+      <w:proofErr w:type="spellStart"/>
+      <w:r>
+        <w:rPr>
+          <w:rFonts w:ascii="Times New Roman" w:hAnsi="Times New Roman" w:cs="Times New Roman"/>
+          <w:sz w:val="28"/>
+          <w:szCs w:val="28"/>
+        </w:rPr>
+        <w:t>лабораторних</w:t>
+      </w:r>
+      <w:proofErr w:type="spellEnd"/>
+      <w:r>
+        <w:rPr>
+          <w:rFonts w:ascii="Times New Roman" w:hAnsi="Times New Roman" w:cs="Times New Roman"/>
+          <w:sz w:val="28"/>
+          <w:szCs w:val="28"/>
+        </w:rPr>
+        <w:t xml:space="preserve"> </w:t>
+      </w:r>
+      <w:proofErr w:type="spellStart"/>
+      <w:r>
+        <w:rPr>
+          <w:rFonts w:ascii="Times New Roman" w:hAnsi="Times New Roman" w:cs="Times New Roman"/>
+          <w:sz w:val="28"/>
+          <w:szCs w:val="28"/>
+        </w:rPr>
+        <w:t>робіт</w:t>
+      </w:r>
+      <w:proofErr w:type="spellEnd"/>
+      <w:r>
+        <w:rPr>
+          <w:rFonts w:ascii="Times New Roman" w:hAnsi="Times New Roman" w:cs="Times New Roman"/>
+          <w:sz w:val="28"/>
+          <w:szCs w:val="28"/>
+        </w:rPr>
+        <w:t xml:space="preserve"> з курсу «</w:t>
+      </w:r>
+      <w:proofErr w:type="spellStart"/>
+      <w:r>
+        <w:rPr>
+          <w:rFonts w:ascii="Times New Roman" w:hAnsi="Times New Roman" w:cs="Times New Roman"/>
+          <w:sz w:val="28"/>
+          <w:szCs w:val="28"/>
+        </w:rPr>
+        <w:t>Методи</w:t>
+      </w:r>
+      <w:proofErr w:type="spellEnd"/>
+      <w:r>
+        <w:rPr>
+          <w:rFonts w:ascii="Times New Roman" w:hAnsi="Times New Roman" w:cs="Times New Roman"/>
+          <w:sz w:val="28"/>
+          <w:szCs w:val="28"/>
+        </w:rPr>
+        <w:t xml:space="preserve"> </w:t>
+      </w:r>
+      <w:proofErr w:type="spellStart"/>
+      <w:r>
+        <w:rPr>
+          <w:rFonts w:ascii="Times New Roman" w:hAnsi="Times New Roman" w:cs="Times New Roman"/>
+          <w:sz w:val="28"/>
+          <w:szCs w:val="28"/>
+        </w:rPr>
+        <w:t>оптимізації</w:t>
+      </w:r>
+      <w:proofErr w:type="spellEnd"/>
+      <w:r>
+        <w:rPr>
+          <w:rFonts w:ascii="Times New Roman" w:hAnsi="Times New Roman" w:cs="Times New Roman"/>
+          <w:sz w:val="28"/>
+          <w:szCs w:val="28"/>
+        </w:rPr>
+        <w:t>»</w:t>
       </w:r>
     </w:p>
     <w:p>
@@ -210,7 +375,97 @@
           <w:sz w:val="28"/>
           <w:szCs w:val="28"/>
         </w:rPr>
-        <w:t>«Методи мінімізації функцій однієї змінної»</w:t>
+        <w:t>«</w:t>
+      </w:r>
+      <w:proofErr w:type="spellStart"/>
+      <w:r>
+        <w:rPr>
+          <w:rFonts w:ascii="Times New Roman" w:hAnsi="Times New Roman" w:cs="Times New Roman"/>
+          <w:sz w:val="28"/>
+          <w:szCs w:val="28"/>
+        </w:rPr>
+        <w:t>Методи</w:t>
+      </w:r>
+      <w:proofErr w:type="spellEnd"/>
+      <w:r>
+        <w:rPr>
+          <w:rFonts w:ascii="Times New Roman" w:hAnsi="Times New Roman" w:cs="Times New Roman"/>
+          <w:sz w:val="28"/>
+          <w:szCs w:val="28"/>
+        </w:rPr>
+        <w:t xml:space="preserve"> </w:t>
+      </w:r>
+      <w:proofErr w:type="spellStart"/>
+      <w:r>
+        <w:rPr>
+          <w:rFonts w:ascii="Times New Roman" w:hAnsi="Times New Roman" w:cs="Times New Roman"/>
+          <w:sz w:val="28"/>
+          <w:szCs w:val="28"/>
+        </w:rPr>
+        <w:t>мінімізації</w:t>
+      </w:r>
+      <w:proofErr w:type="spellEnd"/>
+      <w:r>
+        <w:rPr>
+          <w:rFonts w:ascii="Times New Roman" w:hAnsi="Times New Roman" w:cs="Times New Roman"/>
+          <w:sz w:val="28"/>
+          <w:szCs w:val="28"/>
+        </w:rPr>
+        <w:t xml:space="preserve"> </w:t>
+      </w:r>
+      <w:proofErr w:type="spellStart"/>
+      <w:r>
+        <w:rPr>
+          <w:rFonts w:ascii="Times New Roman" w:hAnsi="Times New Roman" w:cs="Times New Roman"/>
+          <w:sz w:val="28"/>
+          <w:szCs w:val="28"/>
+        </w:rPr>
+        <w:t>функцій</w:t>
+      </w:r>
+      <w:proofErr w:type="spellEnd"/>
+      <w:r>
+        <w:rPr>
+          <w:rFonts w:ascii="Times New Roman" w:hAnsi="Times New Roman" w:cs="Times New Roman"/>
+          <w:sz w:val="28"/>
+          <w:szCs w:val="28"/>
+        </w:rPr>
+        <w:t xml:space="preserve"> </w:t>
+      </w:r>
+      <w:proofErr w:type="spellStart"/>
+      <w:r>
+        <w:rPr>
+          <w:rFonts w:ascii="Times New Roman" w:hAnsi="Times New Roman" w:cs="Times New Roman"/>
+          <w:sz w:val="28"/>
+          <w:szCs w:val="28"/>
+        </w:rPr>
+        <w:t>однієї</w:t>
+      </w:r>
+      <w:proofErr w:type="spellEnd"/>
+      <w:r>
+        <w:rPr>
+          <w:rFonts w:ascii="Times New Roman" w:hAnsi="Times New Roman" w:cs="Times New Roman"/>
+          <w:sz w:val="28"/>
+          <w:szCs w:val="28"/>
+        </w:rPr>
+        <w:t xml:space="preserve"> </w:t>
+      </w:r>
+      <w:proofErr w:type="spellStart"/>
+      <w:r>
+        <w:rPr>
+          <w:rFonts w:ascii="Times New Roman" w:hAnsi="Times New Roman" w:cs="Times New Roman"/>
+          <w:sz w:val="28"/>
+          <w:szCs w:val="28"/>
+        </w:rPr>
+        <w:t>змінної</w:t>
+      </w:r>
+      <w:proofErr w:type="spellEnd"/>
+      <w:r>
+        <w:rPr>
+          <w:rFonts w:ascii="Times New Roman" w:hAnsi="Times New Roman" w:cs="Times New Roman"/>
+          <w:sz w:val="28"/>
+          <w:szCs w:val="28"/>
+        </w:rPr>
+        <w:t>»</w:t>
       </w:r>
     </w:p>
     <w:p>
@@ -248,6 +503,7 @@
           <w:noProof/>
           <w:sz w:val="28"/>
           <w:szCs w:val="28"/>
+          <w:lang w:val="uk-UA" w:eastAsia="uk-UA"/>
         </w:rPr>
         <mc:AlternateContent>
           <mc:Choice Requires="wps">
@@ -301,13 +557,23 @@
                                 <w:szCs w:val="28"/>
                               </w:rPr>
                             </w:pPr>
+                            <w:proofErr w:type="spellStart"/>
                             <w:r>
                               <w:rPr>
                                 <w:rFonts w:ascii="Times New Roman" w:hAnsi="Times New Roman" w:cs="Times New Roman"/>
                                 <w:sz w:val="28"/>
                                 <w:szCs w:val="28"/>
                               </w:rPr>
-                              <w:t>Виконав:</w:t>
+                              <w:t>Виконав</w:t>
+                            </w:r>
+                            <w:proofErr w:type="spellEnd"/>
+                            <w:r>
+                              <w:rPr>
+                                <w:rFonts w:ascii="Times New Roman" w:hAnsi="Times New Roman" w:cs="Times New Roman"/>
+                                <w:sz w:val="28"/>
+                                <w:szCs w:val="28"/>
+                              </w:rPr>
+                              <w:t>:</w:t>
                             </w:r>
                           </w:p>
                           <w:p>
@@ -324,7 +590,25 @@
                                 <w:sz w:val="28"/>
                                 <w:szCs w:val="28"/>
                               </w:rPr>
-                              <w:t xml:space="preserve">студент групи </w:t>
+                              <w:t xml:space="preserve">студент </w:t>
+                            </w:r>
+                            <w:proofErr w:type="spellStart"/>
+                            <w:r>
+                              <w:rPr>
+                                <w:rFonts w:ascii="Times New Roman" w:hAnsi="Times New Roman" w:cs="Times New Roman"/>
+                                <w:sz w:val="28"/>
+                                <w:szCs w:val="28"/>
+                              </w:rPr>
+                              <w:t>групи</w:t>
+                            </w:r>
+                            <w:proofErr w:type="spellEnd"/>
+                            <w:r>
+                              <w:rPr>
+                                <w:rFonts w:ascii="Times New Roman" w:hAnsi="Times New Roman" w:cs="Times New Roman"/>
+                                <w:sz w:val="28"/>
+                                <w:szCs w:val="28"/>
+                              </w:rPr>
+                              <w:t xml:space="preserve"> </w:t>
                             </w:r>
                             <w:r>
                               <w:rPr>
@@ -698,13 +982,23 @@
           <w:szCs w:val="28"/>
         </w:rPr>
       </w:pPr>
-      <w:r>
-        <w:rPr>
-          <w:rFonts w:ascii="Times New Roman" w:hAnsi="Times New Roman" w:cs="Times New Roman"/>
-          <w:sz w:val="28"/>
-          <w:szCs w:val="28"/>
-        </w:rPr>
-        <w:t>Харків 2022</w:t>
+      <w:proofErr w:type="spellStart"/>
+      <w:r>
+        <w:rPr>
+          <w:rFonts w:ascii="Times New Roman" w:hAnsi="Times New Roman" w:cs="Times New Roman"/>
+          <w:sz w:val="28"/>
+          <w:szCs w:val="28"/>
+        </w:rPr>
+        <w:t>Харків</w:t>
+      </w:r>
+      <w:proofErr w:type="spellEnd"/>
+      <w:r>
+        <w:rPr>
+          <w:rFonts w:ascii="Times New Roman" w:hAnsi="Times New Roman" w:cs="Times New Roman"/>
+          <w:sz w:val="28"/>
+          <w:szCs w:val="28"/>
+        </w:rPr>
+        <w:t xml:space="preserve"> 2022</w:t>
       </w:r>
     </w:p>
     <w:p>
@@ -745,15 +1039,116 @@
           <w:sz w:val="28"/>
           <w:szCs w:val="28"/>
         </w:rPr>
-        <w:t>Мета роботи</w:t>
-      </w:r>
-      <w:r>
-        <w:rPr>
-          <w:rFonts w:ascii="Times New Roman" w:hAnsi="Times New Roman" w:cs="Times New Roman"/>
-          <w:sz w:val="28"/>
-          <w:szCs w:val="28"/>
-        </w:rPr>
-        <w:t>: застосувати алгоритм Свенна для визначення початкового інтервалу невизначеності [</w:t>
+        <w:t xml:space="preserve">Мета </w:t>
+      </w:r>
+      <w:proofErr w:type="spellStart"/>
+      <w:r>
+        <w:rPr>
+          <w:rFonts w:ascii="Times New Roman" w:hAnsi="Times New Roman" w:cs="Times New Roman"/>
+          <w:b/>
+          <w:sz w:val="28"/>
+          <w:szCs w:val="28"/>
+        </w:rPr>
+        <w:t>роботи</w:t>
+      </w:r>
+      <w:proofErr w:type="spellEnd"/>
+      <w:r>
+        <w:rPr>
+          <w:rFonts w:ascii="Times New Roman" w:hAnsi="Times New Roman" w:cs="Times New Roman"/>
+          <w:sz w:val="28"/>
+          <w:szCs w:val="28"/>
+        </w:rPr>
+        <w:t xml:space="preserve">: </w:t>
+      </w:r>
+      <w:proofErr w:type="spellStart"/>
+      <w:r>
+        <w:rPr>
+          <w:rFonts w:ascii="Times New Roman" w:hAnsi="Times New Roman" w:cs="Times New Roman"/>
+          <w:sz w:val="28"/>
+          <w:szCs w:val="28"/>
+        </w:rPr>
+        <w:t>застосувати</w:t>
+      </w:r>
+      <w:proofErr w:type="spellEnd"/>
+      <w:r>
+        <w:rPr>
+          <w:rFonts w:ascii="Times New Roman" w:hAnsi="Times New Roman" w:cs="Times New Roman"/>
+          <w:sz w:val="28"/>
+          <w:szCs w:val="28"/>
+        </w:rPr>
+        <w:t xml:space="preserve"> алгоритм </w:t>
+      </w:r>
+      <w:proofErr w:type="spellStart"/>
+      <w:r>
+        <w:rPr>
+          <w:rFonts w:ascii="Times New Roman" w:hAnsi="Times New Roman" w:cs="Times New Roman"/>
+          <w:sz w:val="28"/>
+          <w:szCs w:val="28"/>
+        </w:rPr>
+        <w:t>Свенна</w:t>
+      </w:r>
+      <w:proofErr w:type="spellEnd"/>
+      <w:r>
+        <w:rPr>
+          <w:rFonts w:ascii="Times New Roman" w:hAnsi="Times New Roman" w:cs="Times New Roman"/>
+          <w:sz w:val="28"/>
+          <w:szCs w:val="28"/>
+        </w:rPr>
+        <w:t xml:space="preserve"> для </w:t>
+      </w:r>
+      <w:proofErr w:type="spellStart"/>
+      <w:r>
+        <w:rPr>
+          <w:rFonts w:ascii="Times New Roman" w:hAnsi="Times New Roman" w:cs="Times New Roman"/>
+          <w:sz w:val="28"/>
+          <w:szCs w:val="28"/>
+        </w:rPr>
+        <w:t>визначення</w:t>
+      </w:r>
+      <w:proofErr w:type="spellEnd"/>
+      <w:r>
+        <w:rPr>
+          <w:rFonts w:ascii="Times New Roman" w:hAnsi="Times New Roman" w:cs="Times New Roman"/>
+          <w:sz w:val="28"/>
+          <w:szCs w:val="28"/>
+        </w:rPr>
+        <w:t xml:space="preserve"> початкового </w:t>
+      </w:r>
+      <w:proofErr w:type="spellStart"/>
+      <w:r>
+        <w:rPr>
+          <w:rFonts w:ascii="Times New Roman" w:hAnsi="Times New Roman" w:cs="Times New Roman"/>
+          <w:sz w:val="28"/>
+          <w:szCs w:val="28"/>
+        </w:rPr>
+        <w:t>інтервалу</w:t>
+      </w:r>
+      <w:proofErr w:type="spellEnd"/>
+      <w:r>
+        <w:rPr>
+          <w:rFonts w:ascii="Times New Roman" w:hAnsi="Times New Roman" w:cs="Times New Roman"/>
+          <w:sz w:val="28"/>
+          <w:szCs w:val="28"/>
+        </w:rPr>
+        <w:t xml:space="preserve"> </w:t>
+      </w:r>
+      <w:proofErr w:type="spellStart"/>
+      <w:r>
+        <w:rPr>
+          <w:rFonts w:ascii="Times New Roman" w:hAnsi="Times New Roman" w:cs="Times New Roman"/>
+          <w:sz w:val="28"/>
+          <w:szCs w:val="28"/>
+        </w:rPr>
+        <w:t>невизначеності</w:t>
+      </w:r>
+      <w:proofErr w:type="spellEnd"/>
+      <w:r>
+        <w:rPr>
+          <w:rFonts w:ascii="Times New Roman" w:hAnsi="Times New Roman" w:cs="Times New Roman"/>
+          <w:sz w:val="28"/>
+          <w:szCs w:val="28"/>
+        </w:rPr>
+        <w:t xml:space="preserve"> [</w:t>
       </w:r>
       <w:r>
         <w:rPr>
@@ -835,13 +1230,41 @@
         </w:rPr>
         <w:t xml:space="preserve">: </w:t>
       </w:r>
-      <w:r>
-        <w:rPr>
-          <w:rFonts w:ascii="Times New Roman" w:hAnsi="Times New Roman" w:cs="Times New Roman"/>
-          <w:sz w:val="28"/>
-          <w:szCs w:val="28"/>
-        </w:rPr>
-        <w:t xml:space="preserve">цільова функція </w:t>
+      <w:proofErr w:type="spellStart"/>
+      <w:r>
+        <w:rPr>
+          <w:rFonts w:ascii="Times New Roman" w:hAnsi="Times New Roman" w:cs="Times New Roman"/>
+          <w:sz w:val="28"/>
+          <w:szCs w:val="28"/>
+        </w:rPr>
+        <w:t>цільова</w:t>
+      </w:r>
+      <w:proofErr w:type="spellEnd"/>
+      <w:r>
+        <w:rPr>
+          <w:rFonts w:ascii="Times New Roman" w:hAnsi="Times New Roman" w:cs="Times New Roman"/>
+          <w:sz w:val="28"/>
+          <w:szCs w:val="28"/>
+        </w:rPr>
+        <w:t xml:space="preserve"> </w:t>
+      </w:r>
+      <w:proofErr w:type="spellStart"/>
+      <w:r>
+        <w:rPr>
+          <w:rFonts w:ascii="Times New Roman" w:hAnsi="Times New Roman" w:cs="Times New Roman"/>
+          <w:sz w:val="28"/>
+          <w:szCs w:val="28"/>
+        </w:rPr>
+        <w:t>функція</w:t>
+      </w:r>
+      <w:proofErr w:type="spellEnd"/>
+      <w:r>
+        <w:rPr>
+          <w:rFonts w:ascii="Times New Roman" w:hAnsi="Times New Roman" w:cs="Times New Roman"/>
+          <w:sz w:val="28"/>
+          <w:szCs w:val="28"/>
+        </w:rPr>
+        <w:t xml:space="preserve"> </w:t>
       </w:r>
       <w:r>
         <w:rPr>
@@ -867,73 +1290,6 @@
           <w:szCs w:val="28"/>
         </w:rPr>
         <w:t xml:space="preserve">, початкова точка </w:t>
-      </w:r>
-      <w:r>
-        <w:rPr>
-          <w:rFonts w:ascii="Times New Roman" w:hAnsi="Times New Roman" w:cs="Times New Roman"/>
-          <w:sz w:val="28"/>
-          <w:szCs w:val="28"/>
-          <w:lang w:val="uk-UA"/>
-        </w:rPr>
-        <w:t>-</w:t>
-      </w:r>
-      <w:r>
-        <w:rPr>
-          <w:rFonts w:ascii="Times New Roman" w:hAnsi="Times New Roman" w:cs="Times New Roman"/>
-          <w:sz w:val="28"/>
-          <w:szCs w:val="28"/>
-        </w:rPr>
-        <w:t>10</w:t>
-      </w:r>
-      <w:r>
-        <w:rPr>
-          <w:rFonts w:ascii="Times New Roman" w:hAnsi="Times New Roman" w:cs="Times New Roman"/>
-          <w:sz w:val="28"/>
-          <w:szCs w:val="28"/>
-        </w:rPr>
-        <w:t xml:space="preserve"> та початковий позитивний крок </w:t>
-      </w:r>
-      <w:r>
-        <w:rPr>
-          <w:rFonts w:ascii="Times New Roman" w:hAnsi="Times New Roman" w:cs="Times New Roman"/>
-          <w:sz w:val="28"/>
-          <w:szCs w:val="28"/>
-        </w:rPr>
-        <w:t>1</w:t>
-      </w:r>
-      <w:r>
-        <w:rPr>
-          <w:rFonts w:ascii="Times New Roman" w:hAnsi="Times New Roman" w:cs="Times New Roman"/>
-          <w:sz w:val="28"/>
-          <w:szCs w:val="28"/>
-        </w:rPr>
-        <w:t>.</w:t>
-      </w:r>
-    </w:p>
-    <w:p>
-      <w:pPr>
-        <w:rPr>
-          <w:rFonts w:ascii="Times New Roman" w:hAnsi="Times New Roman" w:cs="Times New Roman"/>
-          <w:sz w:val="28"/>
-          <w:szCs w:val="28"/>
-        </w:rPr>
-      </w:pPr>
-      <w:r>
-        <w:rPr>
-          <w:rFonts w:ascii="Times New Roman" w:hAnsi="Times New Roman" w:cs="Times New Roman"/>
-          <w:b/>
-          <w:sz w:val="28"/>
-          <w:szCs w:val="28"/>
-        </w:rPr>
-        <w:t>Вхідні дані</w:t>
-      </w:r>
-      <w:r>
-        <w:rPr>
-          <w:rFonts w:ascii="Times New Roman" w:hAnsi="Times New Roman" w:cs="Times New Roman"/>
-          <w:sz w:val="28"/>
-          <w:szCs w:val="28"/>
-        </w:rPr>
-        <w:t xml:space="preserve">: цільова функція </w:t>
       </w:r>
       <w:bookmarkStart w:id="0" w:name="_GoBack"/>
       <w:bookmarkEnd w:id="0"/>
@@ -942,6 +1298,176 @@
           <w:rFonts w:ascii="Times New Roman" w:hAnsi="Times New Roman" w:cs="Times New Roman"/>
           <w:sz w:val="28"/>
           <w:szCs w:val="28"/>
+        </w:rPr>
+        <w:t>10</w:t>
+      </w:r>
+      <w:r>
+        <w:rPr>
+          <w:rFonts w:ascii="Times New Roman" w:hAnsi="Times New Roman" w:cs="Times New Roman"/>
+          <w:sz w:val="28"/>
+          <w:szCs w:val="28"/>
+        </w:rPr>
+        <w:t xml:space="preserve"> та </w:t>
+      </w:r>
+      <w:proofErr w:type="spellStart"/>
+      <w:r>
+        <w:rPr>
+          <w:rFonts w:ascii="Times New Roman" w:hAnsi="Times New Roman" w:cs="Times New Roman"/>
+          <w:sz w:val="28"/>
+          <w:szCs w:val="28"/>
+        </w:rPr>
+        <w:t>початковий</w:t>
+      </w:r>
+      <w:proofErr w:type="spellEnd"/>
+      <w:r>
+        <w:rPr>
+          <w:rFonts w:ascii="Times New Roman" w:hAnsi="Times New Roman" w:cs="Times New Roman"/>
+          <w:sz w:val="28"/>
+          <w:szCs w:val="28"/>
+        </w:rPr>
+        <w:t xml:space="preserve"> </w:t>
+      </w:r>
+      <w:proofErr w:type="spellStart"/>
+      <w:r>
+        <w:rPr>
+          <w:rFonts w:ascii="Times New Roman" w:hAnsi="Times New Roman" w:cs="Times New Roman"/>
+          <w:sz w:val="28"/>
+          <w:szCs w:val="28"/>
+        </w:rPr>
+        <w:t>позитивний</w:t>
+      </w:r>
+      <w:proofErr w:type="spellEnd"/>
+      <w:r>
+        <w:rPr>
+          <w:rFonts w:ascii="Times New Roman" w:hAnsi="Times New Roman" w:cs="Times New Roman"/>
+          <w:sz w:val="28"/>
+          <w:szCs w:val="28"/>
+        </w:rPr>
+        <w:t xml:space="preserve"> </w:t>
+      </w:r>
+      <w:proofErr w:type="spellStart"/>
+      <w:r>
+        <w:rPr>
+          <w:rFonts w:ascii="Times New Roman" w:hAnsi="Times New Roman" w:cs="Times New Roman"/>
+          <w:sz w:val="28"/>
+          <w:szCs w:val="28"/>
+        </w:rPr>
+        <w:t>крок</w:t>
+      </w:r>
+      <w:proofErr w:type="spellEnd"/>
+      <w:r>
+        <w:rPr>
+          <w:rFonts w:ascii="Times New Roman" w:hAnsi="Times New Roman" w:cs="Times New Roman"/>
+          <w:sz w:val="28"/>
+          <w:szCs w:val="28"/>
+        </w:rPr>
+        <w:t xml:space="preserve"> </w:t>
+      </w:r>
+      <w:r>
+        <w:rPr>
+          <w:rFonts w:ascii="Times New Roman" w:hAnsi="Times New Roman" w:cs="Times New Roman"/>
+          <w:sz w:val="28"/>
+          <w:szCs w:val="28"/>
+        </w:rPr>
+        <w:t>1</w:t>
+      </w:r>
+      <w:r>
+        <w:rPr>
+          <w:rFonts w:ascii="Times New Roman" w:hAnsi="Times New Roman" w:cs="Times New Roman"/>
+          <w:sz w:val="28"/>
+          <w:szCs w:val="28"/>
+        </w:rPr>
+        <w:t>.</w:t>
+      </w:r>
+    </w:p>
+    <w:p>
+      <w:pPr>
+        <w:rPr>
+          <w:rFonts w:ascii="Times New Roman" w:hAnsi="Times New Roman" w:cs="Times New Roman"/>
+          <w:sz w:val="28"/>
+          <w:szCs w:val="28"/>
+        </w:rPr>
+      </w:pPr>
+      <w:proofErr w:type="spellStart"/>
+      <w:r>
+        <w:rPr>
+          <w:rFonts w:ascii="Times New Roman" w:hAnsi="Times New Roman" w:cs="Times New Roman"/>
+          <w:b/>
+          <w:sz w:val="28"/>
+          <w:szCs w:val="28"/>
+        </w:rPr>
+        <w:t>Вхідні</w:t>
+      </w:r>
+      <w:proofErr w:type="spellEnd"/>
+      <w:r>
+        <w:rPr>
+          <w:rFonts w:ascii="Times New Roman" w:hAnsi="Times New Roman" w:cs="Times New Roman"/>
+          <w:b/>
+          <w:sz w:val="28"/>
+          <w:szCs w:val="28"/>
+        </w:rPr>
+        <w:t xml:space="preserve"> </w:t>
+      </w:r>
+      <w:proofErr w:type="spellStart"/>
+      <w:r>
+        <w:rPr>
+          <w:rFonts w:ascii="Times New Roman" w:hAnsi="Times New Roman" w:cs="Times New Roman"/>
+          <w:b/>
+          <w:sz w:val="28"/>
+          <w:szCs w:val="28"/>
+        </w:rPr>
+        <w:t>дані</w:t>
+      </w:r>
+      <w:proofErr w:type="spellEnd"/>
+      <w:r>
+        <w:rPr>
+          <w:rFonts w:ascii="Times New Roman" w:hAnsi="Times New Roman" w:cs="Times New Roman"/>
+          <w:sz w:val="28"/>
+          <w:szCs w:val="28"/>
+        </w:rPr>
+        <w:t xml:space="preserve">: </w:t>
+      </w:r>
+      <w:proofErr w:type="spellStart"/>
+      <w:r>
+        <w:rPr>
+          <w:rFonts w:ascii="Times New Roman" w:hAnsi="Times New Roman" w:cs="Times New Roman"/>
+          <w:sz w:val="28"/>
+          <w:szCs w:val="28"/>
+        </w:rPr>
+        <w:t>цільова</w:t>
+      </w:r>
+      <w:proofErr w:type="spellEnd"/>
+      <w:r>
+        <w:rPr>
+          <w:rFonts w:ascii="Times New Roman" w:hAnsi="Times New Roman" w:cs="Times New Roman"/>
+          <w:sz w:val="28"/>
+          <w:szCs w:val="28"/>
+        </w:rPr>
+        <w:t xml:space="preserve"> </w:t>
+      </w:r>
+      <w:proofErr w:type="spellStart"/>
+      <w:r>
+        <w:rPr>
+          <w:rFonts w:ascii="Times New Roman" w:hAnsi="Times New Roman" w:cs="Times New Roman"/>
+          <w:sz w:val="28"/>
+          <w:szCs w:val="28"/>
+        </w:rPr>
+        <w:t>функція</w:t>
+      </w:r>
+      <w:proofErr w:type="spellEnd"/>
+      <w:r>
+        <w:rPr>
+          <w:rFonts w:ascii="Times New Roman" w:hAnsi="Times New Roman" w:cs="Times New Roman"/>
+          <w:sz w:val="28"/>
+          <w:szCs w:val="28"/>
+        </w:rPr>
+        <w:t xml:space="preserve"> </w:t>
+      </w:r>
+      <w:r>
+        <w:rPr>
+          <w:rFonts w:ascii="Times New Roman" w:hAnsi="Times New Roman" w:cs="Times New Roman"/>
+          <w:sz w:val="28"/>
+          <w:szCs w:val="28"/>
           <w:lang w:val="uk-UA"/>
         </w:rPr>
         <w:t>e</w:t>
@@ -1072,7 +1598,61 @@
           <w:sz w:val="28"/>
           <w:szCs w:val="28"/>
         </w:rPr>
-        <w:t xml:space="preserve"> та початковий позитивний крок </w:t>
+        <w:t xml:space="preserve"> та </w:t>
+      </w:r>
+      <w:proofErr w:type="spellStart"/>
+      <w:r>
+        <w:rPr>
+          <w:rFonts w:ascii="Times New Roman" w:hAnsi="Times New Roman" w:cs="Times New Roman"/>
+          <w:sz w:val="28"/>
+          <w:szCs w:val="28"/>
+        </w:rPr>
+        <w:t>початковий</w:t>
+      </w:r>
+      <w:proofErr w:type="spellEnd"/>
+      <w:r>
+        <w:rPr>
+          <w:rFonts w:ascii="Times New Roman" w:hAnsi="Times New Roman" w:cs="Times New Roman"/>
+          <w:sz w:val="28"/>
+          <w:szCs w:val="28"/>
+        </w:rPr>
+        <w:t xml:space="preserve"> </w:t>
+      </w:r>
+      <w:proofErr w:type="spellStart"/>
+      <w:r>
+        <w:rPr>
+          <w:rFonts w:ascii="Times New Roman" w:hAnsi="Times New Roman" w:cs="Times New Roman"/>
+          <w:sz w:val="28"/>
+          <w:szCs w:val="28"/>
+        </w:rPr>
+        <w:t>позитивний</w:t>
+      </w:r>
+      <w:proofErr w:type="spellEnd"/>
+      <w:r>
+        <w:rPr>
+          <w:rFonts w:ascii="Times New Roman" w:hAnsi="Times New Roman" w:cs="Times New Roman"/>
+          <w:sz w:val="28"/>
+          <w:szCs w:val="28"/>
+        </w:rPr>
+        <w:t xml:space="preserve"> </w:t>
+      </w:r>
+      <w:proofErr w:type="spellStart"/>
+      <w:r>
+        <w:rPr>
+          <w:rFonts w:ascii="Times New Roman" w:hAnsi="Times New Roman" w:cs="Times New Roman"/>
+          <w:sz w:val="28"/>
+          <w:szCs w:val="28"/>
+        </w:rPr>
+        <w:t>крок</w:t>
+      </w:r>
+      <w:proofErr w:type="spellEnd"/>
+      <w:r>
+        <w:rPr>
+          <w:rFonts w:ascii="Times New Roman" w:hAnsi="Times New Roman" w:cs="Times New Roman"/>
+          <w:sz w:val="28"/>
+          <w:szCs w:val="28"/>
+        </w:rPr>
+        <w:t xml:space="preserve"> </w:t>
       </w:r>
       <w:r>
         <w:rPr>
@@ -1099,6 +1679,7 @@
           <w:szCs w:val="28"/>
         </w:rPr>
       </w:pPr>
+      <w:proofErr w:type="spellStart"/>
       <w:r>
         <w:rPr>
           <w:rFonts w:ascii="Times New Roman" w:hAnsi="Times New Roman" w:cs="Times New Roman"/>
@@ -1106,15 +1687,72 @@
           <w:sz w:val="28"/>
           <w:szCs w:val="28"/>
         </w:rPr>
-        <w:t>Вихідні дані</w:t>
-      </w:r>
-      <w:r>
-        <w:rPr>
-          <w:rFonts w:ascii="Times New Roman" w:hAnsi="Times New Roman" w:cs="Times New Roman"/>
-          <w:sz w:val="28"/>
-          <w:szCs w:val="28"/>
-        </w:rPr>
-        <w:t>: інтервал невизначеності [</w:t>
+        <w:t>Вихідні</w:t>
+      </w:r>
+      <w:proofErr w:type="spellEnd"/>
+      <w:r>
+        <w:rPr>
+          <w:rFonts w:ascii="Times New Roman" w:hAnsi="Times New Roman" w:cs="Times New Roman"/>
+          <w:b/>
+          <w:sz w:val="28"/>
+          <w:szCs w:val="28"/>
+        </w:rPr>
+        <w:t xml:space="preserve"> </w:t>
+      </w:r>
+      <w:proofErr w:type="spellStart"/>
+      <w:r>
+        <w:rPr>
+          <w:rFonts w:ascii="Times New Roman" w:hAnsi="Times New Roman" w:cs="Times New Roman"/>
+          <w:b/>
+          <w:sz w:val="28"/>
+          <w:szCs w:val="28"/>
+        </w:rPr>
+        <w:t>дані</w:t>
+      </w:r>
+      <w:proofErr w:type="spellEnd"/>
+      <w:r>
+        <w:rPr>
+          <w:rFonts w:ascii="Times New Roman" w:hAnsi="Times New Roman" w:cs="Times New Roman"/>
+          <w:sz w:val="28"/>
+          <w:szCs w:val="28"/>
+        </w:rPr>
+        <w:t xml:space="preserve">: </w:t>
+      </w:r>
+      <w:proofErr w:type="spellStart"/>
+      <w:r>
+        <w:rPr>
+          <w:rFonts w:ascii="Times New Roman" w:hAnsi="Times New Roman" w:cs="Times New Roman"/>
+          <w:sz w:val="28"/>
+          <w:szCs w:val="28"/>
+        </w:rPr>
+        <w:t>інтервал</w:t>
+      </w:r>
+      <w:proofErr w:type="spellEnd"/>
+      <w:r>
+        <w:rPr>
+          <w:rFonts w:ascii="Times New Roman" w:hAnsi="Times New Roman" w:cs="Times New Roman"/>
+          <w:sz w:val="28"/>
+          <w:szCs w:val="28"/>
+        </w:rPr>
+        <w:t xml:space="preserve"> </w:t>
+      </w:r>
+      <w:proofErr w:type="spellStart"/>
+      <w:r>
+        <w:rPr>
+          <w:rFonts w:ascii="Times New Roman" w:hAnsi="Times New Roman" w:cs="Times New Roman"/>
+          <w:sz w:val="28"/>
+          <w:szCs w:val="28"/>
+        </w:rPr>
+        <w:t>невизначеності</w:t>
+      </w:r>
+      <w:proofErr w:type="spellEnd"/>
+      <w:r>
+        <w:rPr>
+          <w:rFonts w:ascii="Times New Roman" w:hAnsi="Times New Roman" w:cs="Times New Roman"/>
+          <w:sz w:val="28"/>
+          <w:szCs w:val="28"/>
+        </w:rPr>
+        <w:t xml:space="preserve"> [</w:t>
       </w:r>
       <w:r>
         <w:rPr>
@@ -1321,9 +1959,9 @@
           <w:lang w:val="uk-UA" w:eastAsia="uk-UA"/>
         </w:rPr>
         <w:drawing>
-          <wp:inline distT="0" distB="0" distL="0" distR="0" wp14:anchorId="7F86AAA1" wp14:editId="59EF24BB">
-            <wp:extent cx="1152525" cy="990600"/>
-            <wp:effectExtent l="0" t="0" r="9525" b="0"/>
+          <wp:inline distT="0" distB="0" distL="0" distR="0" wp14:anchorId="1A4F1D8A" wp14:editId="5DF13D8B">
+            <wp:extent cx="1228725" cy="1019175"/>
+            <wp:effectExtent l="0" t="0" r="9525" b="9525"/>
             <wp:docPr id="1" name="Рисунок 1"/>
             <wp:cNvGraphicFramePr>
               <a:graphicFrameLocks xmlns:a="http://schemas.openxmlformats.org/drawingml/2006/main" noChangeAspect="1"/>
@@ -1344,7 +1982,7 @@
                   <pic:spPr>
                     <a:xfrm>
                       <a:off x="0" y="0"/>
-                      <a:ext cx="1152525" cy="990600"/>
+                      <a:ext cx="1228725" cy="1019175"/>
                     </a:xfrm>
                     <a:prstGeom prst="rect">
                       <a:avLst/>
@@ -1531,16 +2169,64 @@
           <w:sz w:val="28"/>
           <w:szCs w:val="28"/>
         </w:rPr>
-        <w:t>Як ми бачимо программа працю</w:t>
-      </w:r>
-      <w:r>
-        <w:rPr>
-          <w:rFonts w:ascii="Times New Roman" w:hAnsi="Times New Roman" w:cs="Times New Roman"/>
-          <w:sz w:val="28"/>
-          <w:szCs w:val="28"/>
-          <w:lang w:val="uk-UA"/>
-        </w:rPr>
-        <w:t>є відмінно, обчисленні вручну дані співпадають з данними обчисленими програмно.</w:t>
+        <w:t xml:space="preserve">Як ми </w:t>
+      </w:r>
+      <w:proofErr w:type="spellStart"/>
+      <w:r>
+        <w:rPr>
+          <w:rFonts w:ascii="Times New Roman" w:hAnsi="Times New Roman" w:cs="Times New Roman"/>
+          <w:sz w:val="28"/>
+          <w:szCs w:val="28"/>
+        </w:rPr>
+        <w:t>бачимо</w:t>
+      </w:r>
+      <w:proofErr w:type="spellEnd"/>
+      <w:r>
+        <w:rPr>
+          <w:rFonts w:ascii="Times New Roman" w:hAnsi="Times New Roman" w:cs="Times New Roman"/>
+          <w:sz w:val="28"/>
+          <w:szCs w:val="28"/>
+        </w:rPr>
+        <w:t xml:space="preserve"> программа </w:t>
+      </w:r>
+      <w:proofErr w:type="spellStart"/>
+      <w:r>
+        <w:rPr>
+          <w:rFonts w:ascii="Times New Roman" w:hAnsi="Times New Roman" w:cs="Times New Roman"/>
+          <w:sz w:val="28"/>
+          <w:szCs w:val="28"/>
+        </w:rPr>
+        <w:t>працю</w:t>
+      </w:r>
+      <w:proofErr w:type="spellEnd"/>
+      <w:r>
+        <w:rPr>
+          <w:rFonts w:ascii="Times New Roman" w:hAnsi="Times New Roman" w:cs="Times New Roman"/>
+          <w:sz w:val="28"/>
+          <w:szCs w:val="28"/>
+          <w:lang w:val="uk-UA"/>
+        </w:rPr>
+        <w:t xml:space="preserve">є відмінно, обчисленні вручну дані співпадають з </w:t>
+      </w:r>
+      <w:proofErr w:type="spellStart"/>
+      <w:r>
+        <w:rPr>
+          <w:rFonts w:ascii="Times New Roman" w:hAnsi="Times New Roman" w:cs="Times New Roman"/>
+          <w:sz w:val="28"/>
+          <w:szCs w:val="28"/>
+          <w:lang w:val="uk-UA"/>
+        </w:rPr>
+        <w:t>данними</w:t>
+      </w:r>
+      <w:proofErr w:type="spellEnd"/>
+      <w:r>
+        <w:rPr>
+          <w:rFonts w:ascii="Times New Roman" w:hAnsi="Times New Roman" w:cs="Times New Roman"/>
+          <w:sz w:val="28"/>
+          <w:szCs w:val="28"/>
+          <w:lang w:val="uk-UA"/>
+        </w:rPr>
+        <w:t xml:space="preserve"> обчисленими програмно.</w:t>
       </w:r>
     </w:p>
     <w:p>
@@ -1599,8 +2285,9 @@
           <w:szCs w:val="28"/>
           <w:lang w:val="uk-UA"/>
         </w:rPr>
-        <w:t xml:space="preserve">методу Свенна, як і всіх </w:t>
-      </w:r>
+        <w:t xml:space="preserve">методу </w:t>
+      </w:r>
+      <w:proofErr w:type="spellStart"/>
       <w:r>
         <w:rPr>
           <w:rFonts w:ascii="Times New Roman" w:hAnsi="Times New Roman" w:cs="Times New Roman"/>
@@ -1609,6 +2296,27 @@
           <w:szCs w:val="28"/>
           <w:lang w:val="uk-UA"/>
         </w:rPr>
+        <w:t>Свенна</w:t>
+      </w:r>
+      <w:proofErr w:type="spellEnd"/>
+      <w:r>
+        <w:rPr>
+          <w:rFonts w:ascii="Times New Roman" w:hAnsi="Times New Roman" w:cs="Times New Roman"/>
+          <w:color w:val="000000"/>
+          <w:sz w:val="28"/>
+          <w:szCs w:val="28"/>
+          <w:lang w:val="uk-UA"/>
+        </w:rPr>
+        <w:t xml:space="preserve">, як і всіх </w:t>
+      </w:r>
+      <w:r>
+        <w:rPr>
+          <w:rFonts w:ascii="Times New Roman" w:hAnsi="Times New Roman" w:cs="Times New Roman"/>
+          <w:color w:val="000000"/>
+          <w:sz w:val="28"/>
+          <w:szCs w:val="28"/>
+          <w:lang w:val="uk-UA"/>
+        </w:rPr>
         <w:t>методів</w:t>
       </w:r>
       <w:r>
@@ -1735,6 +2443,7 @@
         </w:rPr>
         <w:t xml:space="preserve">що вони </w:t>
       </w:r>
+      <w:proofErr w:type="spellStart"/>
       <w:r>
         <w:rPr>
           <w:rFonts w:ascii="Times New Roman" w:hAnsi="Times New Roman" w:cs="Times New Roman"/>
@@ -1743,7 +2452,18 @@
           <w:szCs w:val="28"/>
           <w:lang w:val="uk-UA"/>
         </w:rPr>
-        <w:t>грунтуються на визначенні тільки значень функції</w:t>
+        <w:t>грунтуються</w:t>
+      </w:r>
+      <w:proofErr w:type="spellEnd"/>
+      <w:r>
+        <w:rPr>
+          <w:rFonts w:ascii="Times New Roman" w:hAnsi="Times New Roman" w:cs="Times New Roman"/>
+          <w:color w:val="000000"/>
+          <w:sz w:val="28"/>
+          <w:szCs w:val="28"/>
+          <w:lang w:val="uk-UA"/>
+        </w:rPr>
+        <w:t xml:space="preserve"> на визначенні тільки значень функції</w:t>
       </w:r>
       <w:r>
         <w:rPr>
@@ -1955,6 +2675,7 @@
     <w:lsdException w:name="HTML Sample" w:semiHidden="1" w:unhideWhenUsed="1"/>
     <w:lsdException w:name="HTML Typewriter" w:semiHidden="1" w:unhideWhenUsed="1"/>
     <w:lsdException w:name="HTML Variable" w:semiHidden="1" w:unhideWhenUsed="1"/>
+    <w:lsdException w:name="Normal Table" w:semiHidden="1" w:unhideWhenUsed="1"/>
     <w:lsdException w:name="annotation subject" w:semiHidden="1" w:unhideWhenUsed="1"/>
     <w:lsdException w:name="No List" w:semiHidden="1" w:unhideWhenUsed="1"/>
     <w:lsdException w:name="Outline List 1" w:semiHidden="1" w:unhideWhenUsed="1"/>
@@ -1999,6 +2720,7 @@
     <w:lsdException w:name="Table Professional" w:semiHidden="1" w:unhideWhenUsed="1"/>
     <w:lsdException w:name="Table Subtle 1" w:semiHidden="1" w:unhideWhenUsed="1"/>
     <w:lsdException w:name="Table Subtle 2" w:semiHidden="1" w:unhideWhenUsed="1"/>
+    <w:lsdException w:name="Table Web 1" w:semiHidden="1" w:unhideWhenUsed="1"/>
     <w:lsdException w:name="Table Web 2" w:semiHidden="1" w:unhideWhenUsed="1"/>
     <w:lsdException w:name="Table Web 3" w:semiHidden="1" w:unhideWhenUsed="1"/>
     <w:lsdException w:name="Balloon Text" w:semiHidden="1" w:unhideWhenUsed="1"/>
